--- a/EditedPsychiatry/136-144.docx
+++ b/EditedPsychiatry/136-144.docx
@@ -943,10 +943,7 @@
         <w:t xml:space="preserve"> </w:t>
       </w:r>
       <w:r>
-        <w:t>с</w:t>
-      </w:r>
-      <w:r>
-        <w:t xml:space="preserve">оциально-трудовая адаптация </w:t>
+        <w:t xml:space="preserve">социально-трудовая адаптация </w:t>
       </w:r>
       <w:r>
         <w:t>→</w:t>
@@ -3640,82 +3637,409 @@
       </w:pPr>
       <w:r>
         <w:rPr>
-          <w:highlight w:val="yellow"/>
-          <w:u w:val="single"/>
-        </w:rPr>
-        <w:t>Аутизм</w:t>
-      </w:r>
-      <w:r>
-        <w:rPr>
-          <w:highlight w:val="yellow"/>
-        </w:rPr>
-        <w:t xml:space="preserve"> </w:t>
-      </w:r>
-      <w:r>
-        <w:rPr>
-          <w:highlight w:val="yellow"/>
-        </w:rPr>
-        <w:t>–</w:t>
-      </w:r>
-      <w:r>
-        <w:rPr>
-          <w:highlight w:val="yellow"/>
-        </w:rPr>
-        <w:t xml:space="preserve"> погружение в мир личных</w:t>
+          <w:i/>
+          <w:u w:val="single"/>
+        </w:rPr>
+        <w:t xml:space="preserve">Ранний детский аутизм (с. </w:t>
+      </w:r>
+      <w:proofErr w:type="spellStart"/>
+      <w:r>
+        <w:rPr>
+          <w:i/>
+          <w:u w:val="single"/>
+        </w:rPr>
+        <w:t>Каннера</w:t>
+      </w:r>
+      <w:proofErr w:type="spellEnd"/>
+      <w:r>
+        <w:rPr>
+          <w:i/>
+          <w:u w:val="single"/>
+        </w:rPr>
+        <w:t>)</w:t>
+      </w:r>
+      <w:r>
+        <w:t xml:space="preserve"> – </w:t>
+      </w:r>
+      <w:proofErr w:type="spellStart"/>
+      <w:r>
+        <w:t>полиэтиологическое</w:t>
+      </w:r>
+      <w:proofErr w:type="spellEnd"/>
+      <w:r>
+        <w:t xml:space="preserve"> заболевание</w:t>
+      </w:r>
+      <w:r>
+        <w:t>,</w:t>
+      </w:r>
+      <w:r>
+        <w:t xml:space="preserve"> </w:t>
+      </w:r>
+      <w:r>
+        <w:t>аномалия психического развития</w:t>
+      </w:r>
+      <w:r>
+        <w:t xml:space="preserve">, проявляется до 2,5-3 </w:t>
+      </w:r>
+      <w:r>
+        <w:t>лет</w:t>
+      </w:r>
+      <w:r>
+        <w:t xml:space="preserve">. </w:t>
+      </w:r>
+      <w:r>
+        <w:rPr>
+          <w:i/>
+          <w:u w:val="single"/>
+        </w:rPr>
+        <w:t>Атипичный аутизм</w:t>
+      </w:r>
+      <w:r>
+        <w:t xml:space="preserve"> – проявляется или позже 3 лет или не имеет один из диагностических признаков.</w:t>
+      </w:r>
+    </w:p>
+    <w:p>
+      <w:pPr>
+        <w:ind w:firstLine="567"/>
+        <w:jc w:val="both"/>
+      </w:pPr>
+      <w:r>
+        <w:rPr>
+          <w:i/>
+        </w:rPr>
+        <w:t>Клиника</w:t>
+      </w:r>
+      <w:r>
+        <w:t xml:space="preserve"> </w:t>
+      </w:r>
+      <w:r>
+        <w:rPr>
+          <w:b/>
+        </w:rPr>
+        <w:t>см</w:t>
+      </w:r>
+      <w:r>
+        <w:rPr>
+          <w:b/>
+        </w:rPr>
+        <w:t>. 48 вопрос</w:t>
+      </w:r>
+    </w:p>
+    <w:p>
+      <w:pPr>
+        <w:ind w:firstLine="567"/>
+        <w:jc w:val="both"/>
+      </w:pPr>
+      <w:r>
+        <w:rPr>
+          <w:i/>
+        </w:rPr>
+        <w:t>Диагностика</w:t>
+      </w:r>
+      <w:r>
+        <w:rPr>
+          <w:i/>
+        </w:rPr>
+        <w:t>:</w:t>
+      </w:r>
+      <w:r>
+        <w:t xml:space="preserve"> невозможность устанавливать полноценные отношения с людьми с начала жизни; крайнее отстранения от окружающего мира с игнорированием средовых раздражителей; недостаточность коммуникативного использования языка; </w:t>
+      </w:r>
+      <w:r>
+        <w:t>↓</w:t>
+      </w:r>
+      <w:r>
+        <w:t xml:space="preserve">зрительного контакта; </w:t>
+      </w:r>
+      <w:r>
+        <w:t>с</w:t>
+      </w:r>
+      <w:r>
+        <w:t xml:space="preserve">трах изменений в окружающей обстановке; </w:t>
+      </w:r>
+      <w:r>
+        <w:t>н</w:t>
+      </w:r>
+      <w:r>
+        <w:t xml:space="preserve">епосредственные и отдаленные </w:t>
+      </w:r>
+      <w:proofErr w:type="spellStart"/>
+      <w:r>
+        <w:t>эхо</w:t>
+      </w:r>
+      <w:r>
+        <w:t>лалии</w:t>
+      </w:r>
+      <w:proofErr w:type="spellEnd"/>
+      <w:r>
+        <w:t xml:space="preserve">; </w:t>
+      </w:r>
+      <w:r>
+        <w:t>з</w:t>
+      </w:r>
+      <w:r>
+        <w:t xml:space="preserve">адержка развития "Я"; </w:t>
+      </w:r>
+      <w:r>
+        <w:t>с</w:t>
+      </w:r>
+      <w:r>
+        <w:t>тереотипные игры с неигровыми предметами;</w:t>
+      </w:r>
+    </w:p>
+    <w:p>
+      <w:pPr>
+        <w:ind w:firstLine="567"/>
+        <w:jc w:val="both"/>
+      </w:pPr>
+      <w:r>
+        <w:rPr>
+          <w:i/>
+        </w:rPr>
+        <w:t>Лечение:</w:t>
+      </w:r>
+      <w:r>
+        <w:t xml:space="preserve"> стимуляция речевого и социального развития, программа поведенческой терапии </w:t>
+      </w:r>
+      <w:r>
+        <w:t xml:space="preserve">(эмоциональный контакт, адаптивность поведения, обучение оперантное), диета (запрещено </w:t>
+      </w:r>
+      <w:r>
+        <w:t>круп</w:t>
+      </w:r>
+      <w:r>
+        <w:t>ы</w:t>
+      </w:r>
+      <w:r>
+        <w:t>, молок</w:t>
+      </w:r>
+      <w:r>
+        <w:t>о</w:t>
+      </w:r>
+      <w:r>
+        <w:t xml:space="preserve"> и молочных продуктов, </w:t>
+      </w:r>
+      <w:proofErr w:type="spellStart"/>
+      <w:r>
+        <w:t>глутаминовая</w:t>
+      </w:r>
+      <w:proofErr w:type="spellEnd"/>
+      <w:r>
+        <w:t xml:space="preserve"> кислота и аспартам</w:t>
+      </w:r>
+      <w:r>
+        <w:t>),</w:t>
+      </w:r>
+      <w:r>
+        <w:t xml:space="preserve"> медикамент</w:t>
+      </w:r>
+      <w:r>
+        <w:t>ы (</w:t>
+      </w:r>
+      <w:r>
+        <w:t xml:space="preserve">амитриптилин, атипичные нейролептики, витамины группы В, транквилизаторы, </w:t>
+      </w:r>
+      <w:proofErr w:type="spellStart"/>
+      <w:r>
+        <w:t>антисеротониннергичные</w:t>
+      </w:r>
+      <w:proofErr w:type="spellEnd"/>
+      <w:r>
+        <w:t xml:space="preserve">, диуретики, препараты улучшающие мозговое кровообращение, </w:t>
+      </w:r>
+      <w:proofErr w:type="spellStart"/>
+      <w:r>
+        <w:t>церебролизин</w:t>
+      </w:r>
+      <w:proofErr w:type="spellEnd"/>
+      <w:r>
+        <w:t>;</w:t>
+      </w:r>
+    </w:p>
+    <w:p>
+      <w:pPr>
+        <w:ind w:firstLine="567"/>
+        <w:jc w:val="both"/>
+      </w:pPr>
+    </w:p>
+    <w:p>
+      <w:pPr>
+        <w:ind w:firstLine="567"/>
+        <w:jc w:val="both"/>
+        <w:rPr>
+          <w:b/>
+          <w:i/>
+        </w:rPr>
+      </w:pPr>
+      <w:r>
+        <w:rPr>
+          <w:b/>
+          <w:i/>
+        </w:rPr>
+        <w:lastRenderedPageBreak/>
+        <w:t xml:space="preserve">144. </w:t>
+      </w:r>
+      <w:r>
+        <w:rPr>
+          <w:b/>
+          <w:i/>
+        </w:rPr>
+        <w:t>СДВГ у детей и подростков. Расстройства социального поведения. Этиология. Патогенез. Клинические проявления. Принципы медико-педагогической коррекции, социальной реабилитации.</w:t>
+      </w:r>
+    </w:p>
+    <w:p>
+      <w:pPr>
+        <w:ind w:firstLine="567"/>
+        <w:jc w:val="both"/>
+        <w:rPr>
+          <w:i/>
+          <w:u w:val="single"/>
+        </w:rPr>
+      </w:pPr>
+      <w:r>
+        <w:rPr>
+          <w:i/>
+          <w:u w:val="single"/>
+        </w:rPr>
+        <w:t>СДВГ</w:t>
+      </w:r>
+      <w:r>
+        <w:rPr>
+          <w:i/>
+          <w:u w:val="single"/>
+        </w:rPr>
+        <w:t>:</w:t>
+      </w:r>
+    </w:p>
+    <w:p>
+      <w:pPr>
+        <w:ind w:firstLine="567"/>
+        <w:jc w:val="both"/>
+      </w:pPr>
+      <w:r>
+        <w:rPr>
+          <w:i/>
+        </w:rPr>
+        <w:t>Этиология</w:t>
+      </w:r>
+      <w:r>
+        <w:t xml:space="preserve">: </w:t>
+      </w:r>
+      <w:r>
+        <w:t>перинатальные</w:t>
+      </w:r>
+      <w:r>
+        <w:t xml:space="preserve"> поражения ЦНС, </w:t>
+      </w:r>
+      <w:r>
+        <w:t>генетика, алкоголизация родителей.</w:t>
+      </w:r>
+    </w:p>
+    <w:p>
+      <w:pPr>
+        <w:ind w:firstLine="567"/>
+        <w:jc w:val="both"/>
+      </w:pPr>
+      <w:r>
+        <w:rPr>
+          <w:i/>
+        </w:rPr>
+        <w:t>Патогенез</w:t>
+      </w:r>
+      <w:r>
+        <w:t xml:space="preserve">: минимальная мозговая дисфункция / нарушение </w:t>
+      </w:r>
+      <w:proofErr w:type="spellStart"/>
+      <w:r>
+        <w:t>катехоламинового</w:t>
+      </w:r>
+      <w:proofErr w:type="spellEnd"/>
+      <w:r>
+        <w:t xml:space="preserve"> обмена → нарушение ↑РФ → ↓и</w:t>
       </w:r>
       <w:bookmarkStart w:id="0" w:name="_GoBack"/>
       <w:bookmarkEnd w:id="0"/>
       <w:r>
-        <w:t xml:space="preserve"> переживаний с </w:t>
-      </w:r>
-      <w:r>
-        <w:t>↓ /</w:t>
-      </w:r>
-      <w:r>
-        <w:t xml:space="preserve"> потерей контакта с действительностью, утратой интереса к реальности, отсутствием стремления к общению с окружающими людьми, бедностью эмоциональных проявлений; </w:t>
-      </w:r>
-      <w:r>
-        <w:rPr>
-          <w:u w:val="single"/>
-        </w:rPr>
-        <w:t xml:space="preserve">Ранний детский аутизм (с. </w:t>
+        <w:t>нтегративных процессов и внимания → задержка обработки внешних стимулов → негативные эмоции → агрессивность, раздражительность, двигательное беспокойство.</w:t>
+      </w:r>
+    </w:p>
+    <w:p>
+      <w:pPr>
+        <w:ind w:firstLine="567"/>
+        <w:jc w:val="both"/>
+      </w:pPr>
+      <w:r>
+        <w:rPr>
+          <w:i/>
+        </w:rPr>
+        <w:t>Клиника</w:t>
+      </w:r>
+      <w:r>
+        <w:t xml:space="preserve">: начало = 3-5 лет, яркое = 6-7 лет → разные формы (дефицит внимания с гиперактивностью, дефицит внимания без гиперактивности, гиперактивность без дефицита внимания) → ↓усвоение навыков чтения, письма, ↑ошибок, драчливость, «непослушание» → антисоциальное поведение = 13-14 лет. </w:t>
+      </w:r>
+      <w:r>
+        <w:rPr>
+          <w:i/>
+        </w:rPr>
+        <w:t>Дополнительно:</w:t>
+      </w:r>
+      <w:r>
+        <w:t xml:space="preserve"> импульсивность, </w:t>
       </w:r>
       <w:proofErr w:type="spellStart"/>
       <w:r>
-        <w:rPr>
-          <w:u w:val="single"/>
-        </w:rPr>
-        <w:t>Каннера</w:t>
+        <w:t>метушение</w:t>
       </w:r>
       <w:proofErr w:type="spellEnd"/>
       <w:r>
-        <w:rPr>
-          <w:u w:val="single"/>
-        </w:rPr>
-        <w:t>)</w:t>
-      </w:r>
-      <w:r>
-        <w:t xml:space="preserve">, - это </w:t>
+        <w:t>, трудность окончания работы, сосредоточения, забывчивость.</w:t>
+      </w:r>
+    </w:p>
+    <w:p>
+      <w:pPr>
+        <w:ind w:firstLine="567"/>
+        <w:jc w:val="both"/>
+        <w:rPr>
+          <w:i/>
+          <w:u w:val="single"/>
+        </w:rPr>
+      </w:pPr>
+      <w:r>
+        <w:rPr>
+          <w:i/>
+          <w:u w:val="single"/>
+        </w:rPr>
+        <w:t>Расстройства социального поведения:</w:t>
+      </w:r>
+    </w:p>
+    <w:p>
+      <w:pPr>
+        <w:widowControl w:val="0"/>
+        <w:autoSpaceDE w:val="0"/>
+        <w:autoSpaceDN w:val="0"/>
+        <w:adjustRightInd w:val="0"/>
+        <w:ind w:firstLine="567"/>
+        <w:jc w:val="both"/>
+      </w:pPr>
+      <w:r>
+        <w:rPr>
+          <w:i/>
+        </w:rPr>
+        <w:t>Варианты</w:t>
+      </w:r>
+      <w:r>
+        <w:t xml:space="preserve">: расстройство поведение, ограниченное рамками семьи (норма вовне); </w:t>
       </w:r>
       <w:proofErr w:type="spellStart"/>
       <w:r>
-        <w:t>полиэтиологическое</w:t>
+        <w:t>несоциализированное</w:t>
       </w:r>
       <w:proofErr w:type="spellEnd"/>
       <w:r>
-        <w:t xml:space="preserve"> заболевание</w:t>
-      </w:r>
-      <w:r>
-        <w:t xml:space="preserve">, а так же </w:t>
-      </w:r>
-      <w:r>
-        <w:t>аномалия психического развития, заключается главным образом в субъективной изоля</w:t>
-      </w:r>
-      <w:r>
-        <w:t>ции ребенка от окружающего мира, проявляется до 2,5-3,0 года</w:t>
-      </w:r>
-      <w:r>
-        <w:t xml:space="preserve">. </w:t>
+        <w:t xml:space="preserve"> расстройство поведения (враждебен к сверстникам); </w:t>
+      </w:r>
+      <w:r>
+        <w:t>социализированное расстройство поведения (дружелюбен к сверстникам, агрессивен к опекунам); дерзкое оппозиционное расстройство (театральность, негативизм, аморальность)</w:t>
       </w:r>
     </w:p>
     <w:p>
@@ -3726,123 +4050,115 @@
         <w:adjustRightInd w:val="0"/>
         <w:ind w:firstLine="567"/>
         <w:jc w:val="both"/>
-        <w:rPr>
-          <w:i/>
-        </w:rPr>
-      </w:pPr>
-      <w:proofErr w:type="gramStart"/>
-      <w:r>
-        <w:rPr>
-          <w:i/>
-        </w:rPr>
-        <w:t>В Чем</w:t>
-      </w:r>
-      <w:proofErr w:type="gramEnd"/>
-      <w:r>
-        <w:rPr>
-          <w:i/>
-        </w:rPr>
-        <w:t xml:space="preserve"> разница между ранним детским и атипичным аутизмом? Я не нашел.</w:t>
-      </w:r>
-    </w:p>
-    <w:p>
-      <w:pPr>
+      </w:pPr>
+      <w:r>
+        <w:rPr>
+          <w:i/>
+        </w:rPr>
+        <w:t>Клиника:</w:t>
+      </w:r>
+      <w:r>
+        <w:t xml:space="preserve"> </w:t>
+      </w:r>
+      <w:r>
+        <w:t>наличие устойчивого паттерна дерзко</w:t>
+      </w:r>
+      <w:r>
+        <w:t>го</w:t>
+      </w:r>
+      <w:r>
+        <w:t>, асоциального и противозаконно</w:t>
+      </w:r>
+      <w:r>
+        <w:t>го</w:t>
+      </w:r>
+      <w:r>
+        <w:t xml:space="preserve"> поведения с нарушением общепринятых норм и прав окружающих: частые и выраженные проявления гнева и злости, выходящие за пределы возрастной нормы; лживость и безответственность; побег</w:t>
+      </w:r>
+      <w:r>
+        <w:t>и</w:t>
+      </w:r>
+      <w:r>
+        <w:t xml:space="preserve"> из дома; совершения противоправных действий (кражи, грабежи) стремление к сексуальному насилию; издевательство над окружающими</w:t>
+      </w:r>
+      <w:r>
+        <w:t>.</w:t>
+      </w:r>
+    </w:p>
+    <w:p>
+      <w:pPr>
+        <w:widowControl w:val="0"/>
+        <w:autoSpaceDE w:val="0"/>
+        <w:autoSpaceDN w:val="0"/>
+        <w:adjustRightInd w:val="0"/>
         <w:ind w:firstLine="567"/>
         <w:jc w:val="both"/>
       </w:pPr>
       <w:r>
         <w:rPr>
-          <w:u w:val="single"/>
-        </w:rPr>
-        <w:t>Клиника,</w:t>
-      </w:r>
-      <w:r>
-        <w:t xml:space="preserve"> нарушение речи, отсутствие эмоционального контакта, проблемы в социализации, приступы агрессии, стереотипность поведения, отстраненность и обособленность, отсутствие реакции на раздражители, полнейшее отсутствие мотивации и воли;</w:t>
-      </w:r>
-    </w:p>
-    <w:p>
-      <w:pPr>
+          <w:i/>
+        </w:rPr>
+        <w:t>Лечение</w:t>
+      </w:r>
+      <w:r>
+        <w:t xml:space="preserve">: </w:t>
+      </w:r>
+      <w:proofErr w:type="spellStart"/>
+      <w:r>
+        <w:rPr>
+          <w:i/>
+          <w:u w:val="single"/>
+        </w:rPr>
+        <w:t>немедикаментозно</w:t>
+      </w:r>
+      <w:proofErr w:type="spellEnd"/>
+      <w:r>
+        <w:t xml:space="preserve">: режимы сна, работы, отдыха, хобби; поощряющие мероприятия; семейная и групповая психотерапия; аутогенная тренировка → </w:t>
+      </w:r>
+      <w:r>
+        <w:rPr>
+          <w:i/>
+          <w:u w:val="single"/>
+        </w:rPr>
+        <w:t>медикаментозно</w:t>
+      </w:r>
+      <w:r>
+        <w:rPr>
+          <w:i/>
+          <w:u w:val="single"/>
+        </w:rPr>
+        <w:t>:</w:t>
+      </w:r>
+      <w:r>
+        <w:t xml:space="preserve"> </w:t>
+      </w:r>
+      <w:proofErr w:type="spellStart"/>
+      <w:r>
+        <w:t>ноотропы</w:t>
+      </w:r>
+      <w:proofErr w:type="spellEnd"/>
+      <w:r>
+        <w:t>, амитриптилин, психостимуляторы, атипические нейролептики.</w:t>
+      </w:r>
+    </w:p>
+    <w:p>
+      <w:pPr>
+        <w:widowControl w:val="0"/>
+        <w:autoSpaceDE w:val="0"/>
+        <w:autoSpaceDN w:val="0"/>
+        <w:adjustRightInd w:val="0"/>
         <w:ind w:firstLine="567"/>
         <w:jc w:val="both"/>
       </w:pPr>
       <w:r>
         <w:rPr>
-          <w:u w:val="single"/>
-        </w:rPr>
-        <w:t>Диагностика,</w:t>
-      </w:r>
-      <w:r>
-        <w:t xml:space="preserve"> невозможность устанавливать полноценные отношения с людьми с начала жизни; крайнее отстранения от окружающего мира с игнорированием средовых раздражителей до тех пор, пока они не становятся болезненными; недостаточность коммуникативного использования языка; Отсутствие или недостаточность зрительного контакта; Страх изменений в окружающей обстановке; Непосредственные и отдаленные </w:t>
-      </w:r>
-      <w:proofErr w:type="spellStart"/>
-      <w:r>
-        <w:t>эхофонии</w:t>
-      </w:r>
-      <w:proofErr w:type="spellEnd"/>
-      <w:r>
-        <w:t>; Задержка развития "Я"; Стереотипные игры с неигровыми предметами; Клиническое проявление симптоматики не позднее 2-3 лет;</w:t>
-      </w:r>
-    </w:p>
-    <w:p>
-      <w:pPr>
-        <w:ind w:firstLine="567"/>
-        <w:jc w:val="both"/>
-      </w:pPr>
-      <w:r>
-        <w:rPr>
-          <w:u w:val="single"/>
-        </w:rPr>
-        <w:lastRenderedPageBreak/>
-        <w:t>Л.К.Р</w:t>
-      </w:r>
-      <w:r>
-        <w:t xml:space="preserve">, стимуляция речевого и социального развития ребенка и контроль над </w:t>
-      </w:r>
-      <w:proofErr w:type="spellStart"/>
-      <w:r>
-        <w:t>дезадаптивным</w:t>
-      </w:r>
-      <w:proofErr w:type="spellEnd"/>
-      <w:r>
-        <w:t xml:space="preserve"> поведением, программа поведенческой терапии должна быть направлена ​​на развитие эмоционального контакта и взаимодействия ребенка со взрослым и с окружающими, формирование адаптивных механизмов поведения, в свою очередь повышает общую социальную адаптацию аутичного ребенка. Наиболее оптимальная - поведенческая терапия, направленная на формирование независимости и самостоятельности ребенка в его повседневном поведении (оперантного научения и обучения по программе ТЕАСН); детям-аутистам строго запрещается потребление пшеницы, ржи, овса, геркулеса, толокна, манки, ячменной и перловой круп, молока и молочных продуктов, продуктов, содержащих солод, </w:t>
-      </w:r>
-      <w:proofErr w:type="spellStart"/>
-      <w:r>
-        <w:t>глутаминовая</w:t>
-      </w:r>
-      <w:proofErr w:type="spellEnd"/>
-      <w:r>
-        <w:t xml:space="preserve"> кислота и аспартам; медикаментозное лечение, патогенетический эффект максимален до 7-8 лет, после препараты оказывают симптоматическое действие: амитриптилин (основное психотропное средство), атипичные нейролептики, витамины группы В, транквилизаторы, </w:t>
-      </w:r>
-      <w:proofErr w:type="spellStart"/>
-      <w:r>
-        <w:t>антисеротониннергичные</w:t>
-      </w:r>
-      <w:proofErr w:type="spellEnd"/>
-      <w:r>
-        <w:t xml:space="preserve">, диуретики, препараты улучшающие мозговое кровообращение, </w:t>
-      </w:r>
-      <w:proofErr w:type="spellStart"/>
-      <w:r>
-        <w:t>церебролизин</w:t>
-      </w:r>
-      <w:proofErr w:type="spellEnd"/>
-      <w:r>
-        <w:t>;</w:t>
-      </w:r>
-    </w:p>
-    <w:p>
-      <w:pPr>
-        <w:widowControl w:val="0"/>
-        <w:autoSpaceDE w:val="0"/>
-        <w:autoSpaceDN w:val="0"/>
-        <w:adjustRightInd w:val="0"/>
-        <w:ind w:firstLine="567"/>
-        <w:jc w:val="both"/>
-        <w:rPr>
-          <w:i/>
-        </w:rPr>
-      </w:pPr>
+          <w:i/>
+        </w:rPr>
+        <w:t>Реабилитация</w:t>
+      </w:r>
+      <w:r>
+        <w:t>: строгий контроль, нормализация семьи, гармонизация социальных отношений.</w:t>
+      </w:r>
     </w:p>
     <w:sectPr>
       <w:pgSz w:w="11900" w:h="16840"/>
